--- a/admin/GradingPluskaAPCSA1920.docx
+++ b/admin/GradingPluskaAPCSA1920.docx
@@ -5,148 +5,63 @@
     <w:p>
       <w:pPr>
         <w:pStyle w:val="Normal"/>
+        <w:rPr/>
+      </w:pPr>
+      <w:r>
         <w:rPr>
           <w:u w:val="single"/>
         </w:rPr>
-      </w:pPr>
+        <w:t>Knowledge Celebrations.</w:t>
+      </w:r>
       <w:r>
         <w:rPr>
           <w:u w:val="single"/>
         </w:rPr>
-        <w:t>Ticket out the Door.  10% of your semester grade will come from Ticket out the Door problems.</w:t>
-      </w:r>
-    </w:p>
-    <w:p>
-      <w:pPr>
-        <w:pStyle w:val="Normal"/>
-        <w:rPr/>
-      </w:pPr>
-      <w:r>
-        <w:rPr/>
-        <w:t xml:space="preserve">The content in this course will be introduced using an interactive lecture format.  To help ensure you are staying on task and help me better guide your learning, you will be expected to complete practice problems throughout the lecture.  The practice problems will be collected at the end of each lecture.   </w:t>
-      </w:r>
-    </w:p>
-    <w:p>
-      <w:pPr>
-        <w:pStyle w:val="Normal"/>
-        <w:numPr>
-          <w:ilvl w:val="0"/>
-          <w:numId w:val="3"/>
-        </w:numPr>
-        <w:spacing w:lineRule="auto" w:line="240" w:before="0" w:after="0"/>
-        <w:ind w:left="720" w:hanging="360"/>
-        <w:rPr>
-          <w:u w:val="none"/>
-        </w:rPr>
-      </w:pPr>
-      <w:r>
-        <w:rPr/>
-        <w:t>If you are absent the day of the lecture, you must complete the Ticket out the Door problems outside of class</w:t>
-      </w:r>
-    </w:p>
-    <w:p>
-      <w:pPr>
-        <w:pStyle w:val="Normal"/>
-        <w:numPr>
-          <w:ilvl w:val="0"/>
-          <w:numId w:val="3"/>
-        </w:numPr>
-        <w:ind w:left="720" w:hanging="360"/>
-        <w:rPr/>
-      </w:pPr>
-      <w:r>
-        <w:rPr/>
-        <w:t>All Ticket out the Door problems must be completed</w:t>
-      </w:r>
-      <w:r>
-        <w:rPr>
-          <w:i/>
-        </w:rPr>
-        <w:t xml:space="preserve"> two weeks before the end of the semester  </w:t>
-      </w:r>
-    </w:p>
-    <w:p>
-      <w:pPr>
-        <w:pStyle w:val="Normal"/>
+        <w:t xml:space="preserve">  10% of your semester grade will come from </w:t>
+      </w:r>
+      <w:r>
         <w:rPr>
           <w:u w:val="single"/>
         </w:rPr>
-      </w:pPr>
-      <w:r>
-        <w:rPr>
-          <w:u w:val="single"/>
-        </w:rPr>
-        <w:t>Ted Talks.  10% of your semester grade will come from Ted Talk reflections.</w:t>
+        <w:t>Knowledge Celebrations</w:t>
       </w:r>
     </w:p>
     <w:p>
       <w:pPr>
         <w:pStyle w:val="Normal"/>
-        <w:keepNext w:val="false"/>
-        <w:keepLines w:val="false"/>
-        <w:widowControl/>
-        <w:pBdr/>
-        <w:shd w:val="clear" w:fill="auto"/>
-        <w:spacing w:lineRule="auto" w:line="240" w:before="0" w:after="0"/>
-        <w:ind w:left="0" w:right="0" w:hanging="0"/>
-        <w:jc w:val="left"/>
-        <w:rPr/>
-      </w:pPr>
-      <w:r>
-        <w:rPr/>
-        <w:t xml:space="preserve">Each Tuesday we will watch a Ted Talk as a class.  The purpose of the Ted Talks is to get you thinking about technological innovations and how they impact our lives.  </w:t>
-      </w:r>
-    </w:p>
-    <w:p>
-      <w:pPr>
-        <w:pStyle w:val="Normal"/>
-        <w:keepNext w:val="false"/>
-        <w:keepLines w:val="false"/>
-        <w:widowControl/>
-        <w:pBdr/>
-        <w:shd w:val="clear" w:fill="auto"/>
-        <w:spacing w:lineRule="auto" w:line="240" w:before="0" w:after="0"/>
-        <w:ind w:left="0" w:right="0" w:hanging="0"/>
-        <w:jc w:val="left"/>
-        <w:rPr/>
-      </w:pPr>
-      <w:r>
-        <w:rPr/>
-      </w:r>
-    </w:p>
-    <w:p>
-      <w:pPr>
-        <w:pStyle w:val="Normal"/>
-        <w:keepNext w:val="false"/>
-        <w:keepLines w:val="false"/>
-        <w:widowControl/>
-        <w:pBdr/>
-        <w:shd w:val="clear" w:fill="auto"/>
-        <w:spacing w:lineRule="auto" w:line="240" w:before="0" w:after="0"/>
-        <w:ind w:left="0" w:right="0" w:hanging="0"/>
-        <w:jc w:val="left"/>
-        <w:rPr/>
-      </w:pPr>
-      <w:r>
-        <w:rPr/>
-        <w:t xml:space="preserve">As part of your AP Portfolio you will be required to research a technological innovation.  As you watch the Ted Talks, it is my hope that you will discover something inspiring that  you will want to research.  </w:t>
-      </w:r>
-    </w:p>
-    <w:p>
-      <w:pPr>
-        <w:pStyle w:val="Normal"/>
-        <w:keepNext w:val="false"/>
-        <w:keepLines w:val="false"/>
-        <w:widowControl/>
-        <w:pBdr/>
-        <w:shd w:val="clear" w:fill="auto"/>
-        <w:spacing w:lineRule="auto" w:line="240" w:before="0" w:after="0"/>
-        <w:ind w:left="0" w:right="0" w:hanging="0"/>
-        <w:jc w:val="left"/>
-        <w:rPr/>
-      </w:pPr>
-      <w:r>
-        <w:rPr/>
+        <w:rPr/>
+      </w:pPr>
+      <w:r>
+        <w:rPr/>
+        <w:t xml:space="preserve">The content in this course will be introduced using </w:t>
+      </w:r>
+      <w:r>
+        <w:rPr/>
+        <w:t xml:space="preserve">a mix of labs and </w:t>
+      </w:r>
+      <w:r>
+        <w:rPr/>
+        <w:t>interactive lecture</w:t>
+      </w:r>
+      <w:r>
+        <w:rPr/>
+        <w:t>s</w:t>
+      </w:r>
+      <w:r>
+        <w:rPr/>
+        <w:t xml:space="preserve">.  To help ensure you are </w:t>
+      </w:r>
+      <w:r>
+        <w:rPr/>
+        <w:t>understanding the content</w:t>
+      </w:r>
+      <w:r>
+        <w:rPr/>
+        <w:t xml:space="preserve"> and help me better guide your learning, </w:t>
+      </w:r>
+      <w:r>
+        <w:rPr/>
+        <w:t xml:space="preserve">I will incorporate knowledge celebrations.  The knowledge celebrations will take place each Friday.  </w:t>
       </w:r>
     </w:p>
     <w:p>
@@ -157,9 +72,176 @@
         <w:widowControl/>
         <w:numPr>
           <w:ilvl w:val="0"/>
-          <w:numId w:val="4"/>
+          <w:numId w:val="3"/>
         </w:numPr>
-        <w:pBdr/>
+        <w:shd w:val="clear" w:fill="auto"/>
+        <w:spacing w:lineRule="auto" w:line="240" w:before="0" w:after="0"/>
+        <w:ind w:left="720" w:right="0" w:hanging="360"/>
+        <w:jc w:val="left"/>
+        <w:rPr/>
+      </w:pPr>
+      <w:r>
+        <w:rPr/>
+        <w:t xml:space="preserve">If you miss a </w:t>
+      </w:r>
+      <w:r>
+        <w:rPr/>
+        <w:t>Knowledge Celebration</w:t>
+      </w:r>
+      <w:r>
+        <w:rPr/>
+        <w:t xml:space="preserve">, you are expected to </w:t>
+      </w:r>
+      <w:r>
+        <w:rPr/>
+        <w:t>complete</w:t>
+      </w:r>
+      <w:r>
+        <w:rPr/>
+        <w:t xml:space="preserve"> the </w:t>
+      </w:r>
+      <w:r>
+        <w:rPr/>
+        <w:t>Knowledge celebration outside of class</w:t>
+      </w:r>
+    </w:p>
+    <w:p>
+      <w:pPr>
+        <w:pStyle w:val="Normal"/>
+        <w:keepNext w:val="false"/>
+        <w:keepLines w:val="false"/>
+        <w:widowControl/>
+        <w:numPr>
+          <w:ilvl w:val="0"/>
+          <w:numId w:val="3"/>
+        </w:numPr>
+        <w:shd w:val="clear" w:fill="auto"/>
+        <w:spacing w:lineRule="auto" w:line="240" w:before="0" w:after="0"/>
+        <w:ind w:left="720" w:right="0" w:hanging="360"/>
+        <w:jc w:val="left"/>
+        <w:rPr/>
+      </w:pPr>
+      <w:r>
+        <w:rPr/>
+        <w:t xml:space="preserve">All </w:t>
+      </w:r>
+      <w:r>
+        <w:rPr/>
+        <w:t>Knowledge Celebrations</w:t>
+      </w:r>
+      <w:r>
+        <w:rPr/>
+        <w:t xml:space="preserve"> must be completed two weeks before the end of the semester</w:t>
+      </w:r>
+    </w:p>
+    <w:p>
+      <w:pPr>
+        <w:pStyle w:val="Normal"/>
+        <w:widowControl/>
+        <w:numPr>
+          <w:ilvl w:val="0"/>
+          <w:numId w:val="0"/>
+        </w:numPr>
+        <w:shd w:val="clear" w:fill="auto"/>
+        <w:spacing w:lineRule="auto" w:line="240" w:before="0" w:after="0"/>
+        <w:ind w:left="1080" w:right="0" w:hanging="0"/>
+        <w:jc w:val="left"/>
+        <w:rPr/>
+      </w:pPr>
+      <w:r>
+        <w:rPr/>
+      </w:r>
+    </w:p>
+    <w:p>
+      <w:pPr>
+        <w:pStyle w:val="Normal"/>
+        <w:rPr>
+          <w:u w:val="single"/>
+        </w:rPr>
+      </w:pPr>
+      <w:r>
+        <w:rPr>
+          <w:u w:val="single"/>
+        </w:rPr>
+        <w:t>Ted Talks.  10% of your semester grade will come from Ted Talk reflections.</w:t>
+      </w:r>
+    </w:p>
+    <w:p>
+      <w:pPr>
+        <w:pStyle w:val="Normal"/>
+        <w:keepNext w:val="false"/>
+        <w:keepLines w:val="false"/>
+        <w:widowControl/>
+        <w:shd w:val="clear" w:fill="auto"/>
+        <w:spacing w:lineRule="auto" w:line="240" w:before="0" w:after="0"/>
+        <w:ind w:left="0" w:right="0" w:hanging="0"/>
+        <w:jc w:val="left"/>
+        <w:rPr/>
+      </w:pPr>
+      <w:r>
+        <w:rPr/>
+        <w:t xml:space="preserve">Each Tuesday we will watch a Ted Talk as a class.  The purpose of the Ted Talks is to get you thinking about technological innovations and how they impact our lives.  </w:t>
+      </w:r>
+    </w:p>
+    <w:p>
+      <w:pPr>
+        <w:pStyle w:val="Normal"/>
+        <w:keepNext w:val="false"/>
+        <w:keepLines w:val="false"/>
+        <w:widowControl/>
+        <w:shd w:val="clear" w:fill="auto"/>
+        <w:spacing w:lineRule="auto" w:line="240" w:before="0" w:after="0"/>
+        <w:ind w:left="0" w:right="0" w:hanging="0"/>
+        <w:jc w:val="left"/>
+        <w:rPr/>
+      </w:pPr>
+      <w:r>
+        <w:rPr/>
+      </w:r>
+    </w:p>
+    <w:p>
+      <w:pPr>
+        <w:pStyle w:val="Normal"/>
+        <w:keepNext w:val="false"/>
+        <w:keepLines w:val="false"/>
+        <w:widowControl/>
+        <w:shd w:val="clear" w:fill="auto"/>
+        <w:spacing w:lineRule="auto" w:line="240" w:before="0" w:after="0"/>
+        <w:ind w:left="0" w:right="0" w:hanging="0"/>
+        <w:jc w:val="left"/>
+        <w:rPr/>
+      </w:pPr>
+      <w:r>
+        <w:rPr/>
+        <w:t xml:space="preserve">As part of your AP Portfolio you will be required to research a technological innovation.  As you watch the Ted Talks, it is my hope that you will discover something inspiring that  you will want to research.  </w:t>
+      </w:r>
+    </w:p>
+    <w:p>
+      <w:pPr>
+        <w:pStyle w:val="Normal"/>
+        <w:keepNext w:val="false"/>
+        <w:keepLines w:val="false"/>
+        <w:widowControl/>
+        <w:shd w:val="clear" w:fill="auto"/>
+        <w:spacing w:lineRule="auto" w:line="240" w:before="0" w:after="0"/>
+        <w:ind w:left="0" w:right="0" w:hanging="0"/>
+        <w:jc w:val="left"/>
+        <w:rPr/>
+      </w:pPr>
+      <w:r>
+        <w:rPr/>
+      </w:r>
+    </w:p>
+    <w:p>
+      <w:pPr>
+        <w:pStyle w:val="Normal"/>
+        <w:keepNext w:val="false"/>
+        <w:keepLines w:val="false"/>
+        <w:widowControl/>
+        <w:numPr>
+          <w:ilvl w:val="0"/>
+          <w:numId w:val="3"/>
+        </w:numPr>
         <w:shd w:val="clear" w:fill="auto"/>
         <w:spacing w:lineRule="auto" w:line="240" w:before="0" w:after="0"/>
         <w:ind w:left="720" w:right="0" w:hanging="360"/>
@@ -181,9 +263,8 @@
         <w:widowControl/>
         <w:numPr>
           <w:ilvl w:val="0"/>
-          <w:numId w:val="4"/>
+          <w:numId w:val="3"/>
         </w:numPr>
-        <w:pBdr/>
         <w:shd w:val="clear" w:fill="auto"/>
         <w:spacing w:lineRule="auto" w:line="240" w:before="0" w:after="0"/>
         <w:ind w:left="720" w:right="0" w:hanging="360"/>
@@ -192,6 +273,7 @@
           <w:u w:val="none"/>
         </w:rPr>
       </w:pPr>
+      <w:bookmarkStart w:id="0" w:name="__DdeLink__1216_299899510"/>
       <w:r>
         <w:rPr/>
         <w:t>If you miss a Ted Talk, you are expected to watch the Ted Talk and complete the reflection outside of class</w:t>
@@ -205,9 +287,8 @@
         <w:widowControl/>
         <w:numPr>
           <w:ilvl w:val="0"/>
-          <w:numId w:val="4"/>
+          <w:numId w:val="3"/>
         </w:numPr>
-        <w:pBdr/>
         <w:shd w:val="clear" w:fill="auto"/>
         <w:spacing w:lineRule="auto" w:line="240" w:before="0" w:after="0"/>
         <w:ind w:left="720" w:right="0" w:hanging="360"/>
@@ -216,10 +297,12 @@
           <w:u w:val="none"/>
         </w:rPr>
       </w:pPr>
+      <w:bookmarkStart w:id="1" w:name="__DdeLink__1216_299899510"/>
       <w:r>
         <w:rPr/>
         <w:t>All Ted Talk reflections must be completed two weeks before the end of the semester</w:t>
       </w:r>
+      <w:bookmarkEnd w:id="1"/>
     </w:p>
     <w:p>
       <w:pPr>
@@ -227,7 +310,6 @@
         <w:keepNext w:val="false"/>
         <w:keepLines w:val="false"/>
         <w:widowControl/>
-        <w:pBdr/>
         <w:shd w:val="clear" w:fill="auto"/>
         <w:spacing w:lineRule="auto" w:line="240" w:before="0" w:after="0"/>
         <w:ind w:left="720" w:right="0" w:hanging="0"/>
@@ -272,7 +354,6 @@
           <w:ilvl w:val="0"/>
           <w:numId w:val="1"/>
         </w:numPr>
-        <w:pBdr/>
         <w:shd w:val="clear" w:fill="auto"/>
         <w:spacing w:lineRule="auto" w:line="259" w:before="0" w:after="0"/>
         <w:ind w:left="720" w:right="0" w:hanging="360"/>
@@ -314,7 +395,6 @@
           <w:ilvl w:val="0"/>
           <w:numId w:val="1"/>
         </w:numPr>
-        <w:pBdr/>
         <w:shd w:val="clear" w:fill="auto"/>
         <w:spacing w:lineRule="auto" w:line="259" w:before="0" w:after="160"/>
         <w:ind w:left="720" w:right="0" w:hanging="360"/>
@@ -445,7 +525,6 @@
           <w:ilvl w:val="0"/>
           <w:numId w:val="2"/>
         </w:numPr>
-        <w:pBdr/>
         <w:shd w:val="clear" w:fill="auto"/>
         <w:spacing w:lineRule="auto" w:line="259" w:before="0" w:after="0"/>
         <w:ind w:left="720" w:right="0" w:hanging="360"/>
@@ -507,7 +586,6 @@
           <w:ilvl w:val="0"/>
           <w:numId w:val="2"/>
         </w:numPr>
-        <w:pBdr/>
         <w:shd w:val="clear" w:fill="auto"/>
         <w:spacing w:lineRule="auto" w:line="259" w:before="0" w:after="0"/>
         <w:ind w:left="720" w:right="0" w:hanging="360"/>
@@ -585,7 +663,6 @@
           <w:ilvl w:val="0"/>
           <w:numId w:val="2"/>
         </w:numPr>
-        <w:pBdr/>
         <w:shd w:val="clear" w:fill="auto"/>
         <w:spacing w:lineRule="auto" w:line="259" w:before="0" w:after="0"/>
         <w:ind w:left="720" w:right="0" w:hanging="360"/>
@@ -623,7 +700,6 @@
           <w:ilvl w:val="0"/>
           <w:numId w:val="2"/>
         </w:numPr>
-        <w:pBdr/>
         <w:shd w:val="clear" w:fill="auto"/>
         <w:spacing w:lineRule="auto" w:line="259" w:before="0" w:after="160"/>
         <w:ind w:left="720" w:right="0" w:hanging="360"/>
@@ -710,8 +786,8 @@
           <w:u w:val="single"/>
         </w:rPr>
       </w:pPr>
-      <w:bookmarkStart w:id="0" w:name="_heading=h.mzaj65u338jb"/>
-      <w:bookmarkEnd w:id="0"/>
+      <w:bookmarkStart w:id="2" w:name="_heading=h.mzaj65u338jb"/>
+      <w:bookmarkEnd w:id="2"/>
       <w:r>
         <w:rPr>
           <w:u w:val="single"/>
@@ -754,8 +830,8 @@
       <w:tblGrid>
         <w:gridCol w:w="1709"/>
         <w:gridCol w:w="1290"/>
-        <w:gridCol w:w="1320"/>
-        <w:gridCol w:w="977"/>
+        <w:gridCol w:w="1321"/>
+        <w:gridCol w:w="976"/>
       </w:tblGrid>
       <w:tr>
         <w:trPr/>
@@ -840,12 +916,14 @@
         </w:tc>
         <w:tc>
           <w:tcPr>
-            <w:tcW w:w="1320" w:type="dxa"/>
-            <w:tcBorders>
-              <w:top w:val="single" w:sz="4" w:space="0" w:color="00000A"/>
-              <w:left w:val="single" w:sz="4" w:space="0" w:color="00000A"/>
-              <w:bottom w:val="single" w:sz="4" w:space="0" w:color="00000A"/>
-              <w:insideH w:val="single" w:sz="4" w:space="0" w:color="00000A"/>
+            <w:tcW w:w="1321" w:type="dxa"/>
+            <w:tcBorders>
+              <w:top w:val="single" w:sz="4" w:space="0" w:color="00000A"/>
+              <w:left w:val="single" w:sz="4" w:space="0" w:color="00000A"/>
+              <w:bottom w:val="single" w:sz="4" w:space="0" w:color="00000A"/>
+              <w:right w:val="single" w:sz="4" w:space="0" w:color="00000A"/>
+              <w:insideH w:val="single" w:sz="4" w:space="0" w:color="00000A"/>
+              <w:insideV w:val="single" w:sz="4" w:space="0" w:color="00000A"/>
             </w:tcBorders>
             <w:shd w:fill="auto" w:val="clear"/>
           </w:tcPr>
@@ -869,7 +947,7 @@
         </w:tc>
         <w:tc>
           <w:tcPr>
-            <w:tcW w:w="977" w:type="dxa"/>
+            <w:tcW w:w="976" w:type="dxa"/>
             <w:tcBorders>
               <w:top w:val="single" w:sz="4" w:space="0" w:color="00000A"/>
               <w:left w:val="single" w:sz="4" w:space="0" w:color="00000A"/>
@@ -953,12 +1031,14 @@
         </w:tc>
         <w:tc>
           <w:tcPr>
-            <w:tcW w:w="1320" w:type="dxa"/>
-            <w:tcBorders>
-              <w:top w:val="single" w:sz="4" w:space="0" w:color="00000A"/>
-              <w:left w:val="single" w:sz="4" w:space="0" w:color="00000A"/>
-              <w:bottom w:val="single" w:sz="4" w:space="0" w:color="00000A"/>
-              <w:insideH w:val="single" w:sz="4" w:space="0" w:color="00000A"/>
+            <w:tcW w:w="1321" w:type="dxa"/>
+            <w:tcBorders>
+              <w:top w:val="single" w:sz="4" w:space="0" w:color="00000A"/>
+              <w:left w:val="single" w:sz="4" w:space="0" w:color="00000A"/>
+              <w:bottom w:val="single" w:sz="4" w:space="0" w:color="00000A"/>
+              <w:right w:val="single" w:sz="4" w:space="0" w:color="00000A"/>
+              <w:insideH w:val="single" w:sz="4" w:space="0" w:color="00000A"/>
+              <w:insideV w:val="single" w:sz="4" w:space="0" w:color="00000A"/>
             </w:tcBorders>
             <w:shd w:fill="auto" w:val="clear"/>
           </w:tcPr>
@@ -977,7 +1057,7 @@
         </w:tc>
         <w:tc>
           <w:tcPr>
-            <w:tcW w:w="977" w:type="dxa"/>
+            <w:tcW w:w="976" w:type="dxa"/>
             <w:tcBorders>
               <w:top w:val="single" w:sz="4" w:space="0" w:color="00000A"/>
               <w:left w:val="single" w:sz="4" w:space="0" w:color="00000A"/>
@@ -1056,12 +1136,14 @@
         </w:tc>
         <w:tc>
           <w:tcPr>
-            <w:tcW w:w="1320" w:type="dxa"/>
-            <w:tcBorders>
-              <w:top w:val="single" w:sz="4" w:space="0" w:color="00000A"/>
-              <w:left w:val="single" w:sz="4" w:space="0" w:color="00000A"/>
-              <w:bottom w:val="single" w:sz="4" w:space="0" w:color="00000A"/>
-              <w:insideH w:val="single" w:sz="4" w:space="0" w:color="00000A"/>
+            <w:tcW w:w="1321" w:type="dxa"/>
+            <w:tcBorders>
+              <w:top w:val="single" w:sz="4" w:space="0" w:color="00000A"/>
+              <w:left w:val="single" w:sz="4" w:space="0" w:color="00000A"/>
+              <w:bottom w:val="single" w:sz="4" w:space="0" w:color="00000A"/>
+              <w:right w:val="single" w:sz="4" w:space="0" w:color="00000A"/>
+              <w:insideH w:val="single" w:sz="4" w:space="0" w:color="00000A"/>
+              <w:insideV w:val="single" w:sz="4" w:space="0" w:color="00000A"/>
             </w:tcBorders>
             <w:shd w:fill="auto" w:val="clear"/>
           </w:tcPr>
@@ -1080,7 +1162,7 @@
         </w:tc>
         <w:tc>
           <w:tcPr>
-            <w:tcW w:w="977" w:type="dxa"/>
+            <w:tcW w:w="976" w:type="dxa"/>
             <w:tcBorders>
               <w:top w:val="single" w:sz="4" w:space="0" w:color="00000A"/>
               <w:left w:val="single" w:sz="4" w:space="0" w:color="00000A"/>
@@ -1159,12 +1241,14 @@
         </w:tc>
         <w:tc>
           <w:tcPr>
-            <w:tcW w:w="1320" w:type="dxa"/>
-            <w:tcBorders>
-              <w:top w:val="single" w:sz="4" w:space="0" w:color="00000A"/>
-              <w:left w:val="single" w:sz="4" w:space="0" w:color="00000A"/>
-              <w:bottom w:val="single" w:sz="4" w:space="0" w:color="00000A"/>
-              <w:insideH w:val="single" w:sz="4" w:space="0" w:color="00000A"/>
+            <w:tcW w:w="1321" w:type="dxa"/>
+            <w:tcBorders>
+              <w:top w:val="single" w:sz="4" w:space="0" w:color="00000A"/>
+              <w:left w:val="single" w:sz="4" w:space="0" w:color="00000A"/>
+              <w:bottom w:val="single" w:sz="4" w:space="0" w:color="00000A"/>
+              <w:right w:val="single" w:sz="4" w:space="0" w:color="00000A"/>
+              <w:insideH w:val="single" w:sz="4" w:space="0" w:color="00000A"/>
+              <w:insideV w:val="single" w:sz="4" w:space="0" w:color="00000A"/>
             </w:tcBorders>
             <w:shd w:fill="auto" w:val="clear"/>
           </w:tcPr>
@@ -1183,7 +1267,7 @@
         </w:tc>
         <w:tc>
           <w:tcPr>
-            <w:tcW w:w="977" w:type="dxa"/>
+            <w:tcW w:w="976" w:type="dxa"/>
             <w:tcBorders>
               <w:top w:val="single" w:sz="4" w:space="0" w:color="00000A"/>
               <w:left w:val="single" w:sz="4" w:space="0" w:color="00000A"/>
@@ -1256,22 +1340,20 @@
             </w:pPr>
             <w:r>
               <w:rPr/>
-              <w:t>3.</w:t>
-            </w:r>
-            <w:r>
-              <w:rPr/>
-              <w:t>50</w:t>
-            </w:r>
-          </w:p>
-        </w:tc>
-        <w:tc>
-          <w:tcPr>
-            <w:tcW w:w="1320" w:type="dxa"/>
-            <w:tcBorders>
-              <w:top w:val="single" w:sz="4" w:space="0" w:color="00000A"/>
-              <w:left w:val="single" w:sz="4" w:space="0" w:color="00000A"/>
-              <w:bottom w:val="single" w:sz="4" w:space="0" w:color="00000A"/>
-              <w:insideH w:val="single" w:sz="4" w:space="0" w:color="00000A"/>
+              <w:t>3.50</w:t>
+            </w:r>
+          </w:p>
+        </w:tc>
+        <w:tc>
+          <w:tcPr>
+            <w:tcW w:w="1321" w:type="dxa"/>
+            <w:tcBorders>
+              <w:top w:val="single" w:sz="4" w:space="0" w:color="00000A"/>
+              <w:left w:val="single" w:sz="4" w:space="0" w:color="00000A"/>
+              <w:bottom w:val="single" w:sz="4" w:space="0" w:color="00000A"/>
+              <w:right w:val="single" w:sz="4" w:space="0" w:color="00000A"/>
+              <w:insideH w:val="single" w:sz="4" w:space="0" w:color="00000A"/>
+              <w:insideV w:val="single" w:sz="4" w:space="0" w:color="00000A"/>
             </w:tcBorders>
             <w:shd w:fill="auto" w:val="clear"/>
           </w:tcPr>
@@ -1290,7 +1372,7 @@
         </w:tc>
         <w:tc>
           <w:tcPr>
-            <w:tcW w:w="977" w:type="dxa"/>
+            <w:tcW w:w="976" w:type="dxa"/>
             <w:tcBorders>
               <w:top w:val="single" w:sz="4" w:space="0" w:color="00000A"/>
               <w:left w:val="single" w:sz="4" w:space="0" w:color="00000A"/>
@@ -1369,12 +1451,14 @@
         </w:tc>
         <w:tc>
           <w:tcPr>
-            <w:tcW w:w="1320" w:type="dxa"/>
-            <w:tcBorders>
-              <w:top w:val="single" w:sz="4" w:space="0" w:color="00000A"/>
-              <w:left w:val="single" w:sz="4" w:space="0" w:color="00000A"/>
-              <w:bottom w:val="single" w:sz="4" w:space="0" w:color="00000A"/>
-              <w:insideH w:val="single" w:sz="4" w:space="0" w:color="00000A"/>
+            <w:tcW w:w="1321" w:type="dxa"/>
+            <w:tcBorders>
+              <w:top w:val="single" w:sz="4" w:space="0" w:color="00000A"/>
+              <w:left w:val="single" w:sz="4" w:space="0" w:color="00000A"/>
+              <w:bottom w:val="single" w:sz="4" w:space="0" w:color="00000A"/>
+              <w:right w:val="single" w:sz="4" w:space="0" w:color="00000A"/>
+              <w:insideH w:val="single" w:sz="4" w:space="0" w:color="00000A"/>
+              <w:insideV w:val="single" w:sz="4" w:space="0" w:color="00000A"/>
             </w:tcBorders>
             <w:shd w:fill="auto" w:val="clear"/>
           </w:tcPr>
@@ -1393,7 +1477,7 @@
         </w:tc>
         <w:tc>
           <w:tcPr>
-            <w:tcW w:w="977" w:type="dxa"/>
+            <w:tcW w:w="976" w:type="dxa"/>
             <w:tcBorders>
               <w:top w:val="single" w:sz="4" w:space="0" w:color="00000A"/>
               <w:left w:val="single" w:sz="4" w:space="0" w:color="00000A"/>
@@ -1472,12 +1556,14 @@
         </w:tc>
         <w:tc>
           <w:tcPr>
-            <w:tcW w:w="1320" w:type="dxa"/>
-            <w:tcBorders>
-              <w:top w:val="single" w:sz="4" w:space="0" w:color="00000A"/>
-              <w:left w:val="single" w:sz="4" w:space="0" w:color="00000A"/>
-              <w:bottom w:val="single" w:sz="4" w:space="0" w:color="00000A"/>
-              <w:insideH w:val="single" w:sz="4" w:space="0" w:color="00000A"/>
+            <w:tcW w:w="1321" w:type="dxa"/>
+            <w:tcBorders>
+              <w:top w:val="single" w:sz="4" w:space="0" w:color="00000A"/>
+              <w:left w:val="single" w:sz="4" w:space="0" w:color="00000A"/>
+              <w:bottom w:val="single" w:sz="4" w:space="0" w:color="00000A"/>
+              <w:right w:val="single" w:sz="4" w:space="0" w:color="00000A"/>
+              <w:insideH w:val="single" w:sz="4" w:space="0" w:color="00000A"/>
+              <w:insideV w:val="single" w:sz="4" w:space="0" w:color="00000A"/>
             </w:tcBorders>
             <w:shd w:fill="auto" w:val="clear"/>
           </w:tcPr>
@@ -1496,7 +1582,7 @@
         </w:tc>
         <w:tc>
           <w:tcPr>
-            <w:tcW w:w="977" w:type="dxa"/>
+            <w:tcW w:w="976" w:type="dxa"/>
             <w:tcBorders>
               <w:top w:val="single" w:sz="4" w:space="0" w:color="00000A"/>
               <w:left w:val="single" w:sz="4" w:space="0" w:color="00000A"/>
@@ -1575,12 +1661,14 @@
         </w:tc>
         <w:tc>
           <w:tcPr>
-            <w:tcW w:w="1320" w:type="dxa"/>
-            <w:tcBorders>
-              <w:top w:val="single" w:sz="4" w:space="0" w:color="00000A"/>
-              <w:left w:val="single" w:sz="4" w:space="0" w:color="00000A"/>
-              <w:bottom w:val="single" w:sz="4" w:space="0" w:color="00000A"/>
-              <w:insideH w:val="single" w:sz="4" w:space="0" w:color="00000A"/>
+            <w:tcW w:w="1321" w:type="dxa"/>
+            <w:tcBorders>
+              <w:top w:val="single" w:sz="4" w:space="0" w:color="00000A"/>
+              <w:left w:val="single" w:sz="4" w:space="0" w:color="00000A"/>
+              <w:bottom w:val="single" w:sz="4" w:space="0" w:color="00000A"/>
+              <w:right w:val="single" w:sz="4" w:space="0" w:color="00000A"/>
+              <w:insideH w:val="single" w:sz="4" w:space="0" w:color="00000A"/>
+              <w:insideV w:val="single" w:sz="4" w:space="0" w:color="00000A"/>
             </w:tcBorders>
             <w:shd w:fill="auto" w:val="clear"/>
           </w:tcPr>
@@ -1599,7 +1687,7 @@
         </w:tc>
         <w:tc>
           <w:tcPr>
-            <w:tcW w:w="977" w:type="dxa"/>
+            <w:tcW w:w="976" w:type="dxa"/>
             <w:tcBorders>
               <w:top w:val="single" w:sz="4" w:space="0" w:color="00000A"/>
               <w:left w:val="single" w:sz="4" w:space="0" w:color="00000A"/>
@@ -1672,22 +1760,20 @@
             </w:pPr>
             <w:r>
               <w:rPr/>
-              <w:t>1.</w:t>
-            </w:r>
-            <w:r>
-              <w:rPr/>
-              <w:t>50</w:t>
-            </w:r>
-          </w:p>
-        </w:tc>
-        <w:tc>
-          <w:tcPr>
-            <w:tcW w:w="1320" w:type="dxa"/>
-            <w:tcBorders>
-              <w:top w:val="single" w:sz="4" w:space="0" w:color="00000A"/>
-              <w:left w:val="single" w:sz="4" w:space="0" w:color="00000A"/>
-              <w:bottom w:val="single" w:sz="4" w:space="0" w:color="00000A"/>
-              <w:insideH w:val="single" w:sz="4" w:space="0" w:color="00000A"/>
+              <w:t>1.50</w:t>
+            </w:r>
+          </w:p>
+        </w:tc>
+        <w:tc>
+          <w:tcPr>
+            <w:tcW w:w="1321" w:type="dxa"/>
+            <w:tcBorders>
+              <w:top w:val="single" w:sz="4" w:space="0" w:color="00000A"/>
+              <w:left w:val="single" w:sz="4" w:space="0" w:color="00000A"/>
+              <w:bottom w:val="single" w:sz="4" w:space="0" w:color="00000A"/>
+              <w:right w:val="single" w:sz="4" w:space="0" w:color="00000A"/>
+              <w:insideH w:val="single" w:sz="4" w:space="0" w:color="00000A"/>
+              <w:insideV w:val="single" w:sz="4" w:space="0" w:color="00000A"/>
             </w:tcBorders>
             <w:shd w:fill="auto" w:val="clear"/>
           </w:tcPr>
@@ -1706,7 +1792,7 @@
         </w:tc>
         <w:tc>
           <w:tcPr>
-            <w:tcW w:w="977" w:type="dxa"/>
+            <w:tcW w:w="976" w:type="dxa"/>
             <w:tcBorders>
               <w:top w:val="single" w:sz="4" w:space="0" w:color="00000A"/>
               <w:left w:val="single" w:sz="4" w:space="0" w:color="00000A"/>
@@ -1785,12 +1871,14 @@
         </w:tc>
         <w:tc>
           <w:tcPr>
-            <w:tcW w:w="1320" w:type="dxa"/>
-            <w:tcBorders>
-              <w:top w:val="single" w:sz="4" w:space="0" w:color="00000A"/>
-              <w:left w:val="single" w:sz="4" w:space="0" w:color="00000A"/>
-              <w:bottom w:val="single" w:sz="4" w:space="0" w:color="00000A"/>
-              <w:insideH w:val="single" w:sz="4" w:space="0" w:color="00000A"/>
+            <w:tcW w:w="1321" w:type="dxa"/>
+            <w:tcBorders>
+              <w:top w:val="single" w:sz="4" w:space="0" w:color="00000A"/>
+              <w:left w:val="single" w:sz="4" w:space="0" w:color="00000A"/>
+              <w:bottom w:val="single" w:sz="4" w:space="0" w:color="00000A"/>
+              <w:right w:val="single" w:sz="4" w:space="0" w:color="00000A"/>
+              <w:insideH w:val="single" w:sz="4" w:space="0" w:color="00000A"/>
+              <w:insideV w:val="single" w:sz="4" w:space="0" w:color="00000A"/>
             </w:tcBorders>
             <w:shd w:fill="auto" w:val="clear"/>
           </w:tcPr>
@@ -1809,7 +1897,7 @@
         </w:tc>
         <w:tc>
           <w:tcPr>
-            <w:tcW w:w="977" w:type="dxa"/>
+            <w:tcW w:w="976" w:type="dxa"/>
             <w:tcBorders>
               <w:top w:val="single" w:sz="4" w:space="0" w:color="00000A"/>
               <w:left w:val="single" w:sz="4" w:space="0" w:color="00000A"/>
@@ -1840,6 +1928,7 @@
           <w:tcPr>
             <w:tcW w:w="1709" w:type="dxa"/>
             <w:tcBorders>
+              <w:top w:val="single" w:sz="4" w:space="0" w:color="00000A"/>
               <w:left w:val="single" w:sz="4" w:space="0" w:color="00000A"/>
               <w:bottom w:val="single" w:sz="4" w:space="0" w:color="00000A"/>
               <w:right w:val="single" w:sz="4" w:space="0" w:color="00000A"/>
@@ -1864,6 +1953,7 @@
           <w:tcPr>
             <w:tcW w:w="1290" w:type="dxa"/>
             <w:tcBorders>
+              <w:top w:val="single" w:sz="4" w:space="0" w:color="00000A"/>
               <w:left w:val="single" w:sz="4" w:space="0" w:color="00000A"/>
               <w:bottom w:val="single" w:sz="4" w:space="0" w:color="00000A"/>
               <w:right w:val="single" w:sz="4" w:space="0" w:color="00000A"/>
@@ -1886,11 +1976,14 @@
         </w:tc>
         <w:tc>
           <w:tcPr>
-            <w:tcW w:w="1320" w:type="dxa"/>
-            <w:tcBorders>
-              <w:left w:val="single" w:sz="4" w:space="0" w:color="00000A"/>
-              <w:bottom w:val="single" w:sz="4" w:space="0" w:color="00000A"/>
-              <w:insideH w:val="single" w:sz="4" w:space="0" w:color="00000A"/>
+            <w:tcW w:w="1321" w:type="dxa"/>
+            <w:tcBorders>
+              <w:top w:val="single" w:sz="4" w:space="0" w:color="00000A"/>
+              <w:left w:val="single" w:sz="4" w:space="0" w:color="00000A"/>
+              <w:bottom w:val="single" w:sz="4" w:space="0" w:color="00000A"/>
+              <w:right w:val="single" w:sz="4" w:space="0" w:color="00000A"/>
+              <w:insideH w:val="single" w:sz="4" w:space="0" w:color="00000A"/>
+              <w:insideV w:val="single" w:sz="4" w:space="0" w:color="00000A"/>
             </w:tcBorders>
             <w:shd w:fill="auto" w:val="clear"/>
           </w:tcPr>
@@ -1909,8 +2002,9 @@
         </w:tc>
         <w:tc>
           <w:tcPr>
-            <w:tcW w:w="977" w:type="dxa"/>
-            <w:tcBorders>
+            <w:tcW w:w="976" w:type="dxa"/>
+            <w:tcBorders>
+              <w:top w:val="single" w:sz="4" w:space="0" w:color="00000A"/>
               <w:left w:val="single" w:sz="4" w:space="0" w:color="00000A"/>
               <w:bottom w:val="single" w:sz="4" w:space="0" w:color="00000A"/>
               <w:right w:val="single" w:sz="4" w:space="0" w:color="00000A"/>
@@ -1987,12 +2081,14 @@
         </w:tc>
         <w:tc>
           <w:tcPr>
-            <w:tcW w:w="1320" w:type="dxa"/>
-            <w:tcBorders>
-              <w:top w:val="single" w:sz="4" w:space="0" w:color="00000A"/>
-              <w:left w:val="single" w:sz="4" w:space="0" w:color="00000A"/>
-              <w:bottom w:val="single" w:sz="4" w:space="0" w:color="00000A"/>
-              <w:insideH w:val="single" w:sz="4" w:space="0" w:color="00000A"/>
+            <w:tcW w:w="1321" w:type="dxa"/>
+            <w:tcBorders>
+              <w:top w:val="single" w:sz="4" w:space="0" w:color="00000A"/>
+              <w:left w:val="single" w:sz="4" w:space="0" w:color="00000A"/>
+              <w:bottom w:val="single" w:sz="4" w:space="0" w:color="00000A"/>
+              <w:right w:val="single" w:sz="4" w:space="0" w:color="00000A"/>
+              <w:insideH w:val="single" w:sz="4" w:space="0" w:color="00000A"/>
+              <w:insideV w:val="single" w:sz="4" w:space="0" w:color="00000A"/>
             </w:tcBorders>
             <w:shd w:fill="auto" w:val="clear"/>
           </w:tcPr>
@@ -2011,7 +2107,7 @@
         </w:tc>
         <w:tc>
           <w:tcPr>
-            <w:tcW w:w="977" w:type="dxa"/>
+            <w:tcW w:w="976" w:type="dxa"/>
             <w:tcBorders>
               <w:top w:val="single" w:sz="4" w:space="0" w:color="00000A"/>
               <w:left w:val="single" w:sz="4" w:space="0" w:color="00000A"/>
@@ -2204,7 +2300,6 @@
       <w:keepNext w:val="false"/>
       <w:keepLines w:val="false"/>
       <w:widowControl/>
-      <w:pBdr/>
       <w:shd w:val="clear" w:fill="auto"/>
       <w:tabs>
         <w:tab w:val="center" w:pos="4680" w:leader="none"/>
@@ -2247,7 +2342,6 @@
         <w:sz w:val="28"/>
         <w:szCs w:val="28"/>
         <w:u w:val="none"/>
-        <w:shd w:fill="auto" w:val="clear"/>
         <w:vertAlign w:val="baseline"/>
       </w:rPr>
     </w:r>
@@ -2509,6 +2603,7 @@
       <w:rPr>
         <w:rFonts w:ascii="OpenSymbol" w:hAnsi="OpenSymbol" w:cs="OpenSymbol" w:hint="default"/>
         <w:u w:val="none"/>
+        <w:rFonts w:cs="OpenSymbol"/>
       </w:rPr>
     </w:lvl>
     <w:lvl w:ilvl="1">
@@ -2522,6 +2617,7 @@
       <w:rPr>
         <w:rFonts w:ascii="OpenSymbol" w:hAnsi="OpenSymbol" w:cs="OpenSymbol" w:hint="default"/>
         <w:u w:val="none"/>
+        <w:rFonts w:cs="OpenSymbol"/>
       </w:rPr>
     </w:lvl>
     <w:lvl w:ilvl="2">
@@ -2535,6 +2631,7 @@
       <w:rPr>
         <w:rFonts w:ascii="OpenSymbol" w:hAnsi="OpenSymbol" w:cs="OpenSymbol" w:hint="default"/>
         <w:u w:val="none"/>
+        <w:rFonts w:cs="OpenSymbol"/>
       </w:rPr>
     </w:lvl>
     <w:lvl w:ilvl="3">
@@ -2548,6 +2645,7 @@
       <w:rPr>
         <w:rFonts w:ascii="OpenSymbol" w:hAnsi="OpenSymbol" w:cs="OpenSymbol" w:hint="default"/>
         <w:u w:val="none"/>
+        <w:rFonts w:cs="OpenSymbol"/>
       </w:rPr>
     </w:lvl>
     <w:lvl w:ilvl="4">
@@ -2561,6 +2659,7 @@
       <w:rPr>
         <w:rFonts w:ascii="OpenSymbol" w:hAnsi="OpenSymbol" w:cs="OpenSymbol" w:hint="default"/>
         <w:u w:val="none"/>
+        <w:rFonts w:cs="OpenSymbol"/>
       </w:rPr>
     </w:lvl>
     <w:lvl w:ilvl="5">
@@ -2574,6 +2673,7 @@
       <w:rPr>
         <w:rFonts w:ascii="OpenSymbol" w:hAnsi="OpenSymbol" w:cs="OpenSymbol" w:hint="default"/>
         <w:u w:val="none"/>
+        <w:rFonts w:cs="OpenSymbol"/>
       </w:rPr>
     </w:lvl>
     <w:lvl w:ilvl="6">
@@ -2587,6 +2687,7 @@
       <w:rPr>
         <w:rFonts w:ascii="OpenSymbol" w:hAnsi="OpenSymbol" w:cs="OpenSymbol" w:hint="default"/>
         <w:u w:val="none"/>
+        <w:rFonts w:cs="OpenSymbol"/>
       </w:rPr>
     </w:lvl>
     <w:lvl w:ilvl="7">
@@ -2600,6 +2701,7 @@
       <w:rPr>
         <w:rFonts w:ascii="OpenSymbol" w:hAnsi="OpenSymbol" w:cs="OpenSymbol" w:hint="default"/>
         <w:u w:val="none"/>
+        <w:rFonts w:cs="OpenSymbol"/>
       </w:rPr>
     </w:lvl>
     <w:lvl w:ilvl="8">
@@ -2613,129 +2715,11 @@
       <w:rPr>
         <w:rFonts w:ascii="OpenSymbol" w:hAnsi="OpenSymbol" w:cs="OpenSymbol" w:hint="default"/>
         <w:u w:val="none"/>
+        <w:rFonts w:cs="OpenSymbol"/>
       </w:rPr>
     </w:lvl>
   </w:abstractNum>
   <w:abstractNum w:abstractNumId="4">
-    <w:lvl w:ilvl="0">
-      <w:start w:val="1"/>
-      <w:numFmt w:val="bullet"/>
-      <w:lvlText w:val="-"/>
-      <w:lvlJc w:val="left"/>
-      <w:pPr>
-        <w:ind w:left="720" w:hanging="360"/>
-      </w:pPr>
-      <w:rPr>
-        <w:rFonts w:ascii="OpenSymbol" w:hAnsi="OpenSymbol" w:cs="OpenSymbol" w:hint="default"/>
-        <w:u w:val="none"/>
-      </w:rPr>
-    </w:lvl>
-    <w:lvl w:ilvl="1">
-      <w:start w:val="1"/>
-      <w:numFmt w:val="bullet"/>
-      <w:lvlText w:val="-"/>
-      <w:lvlJc w:val="left"/>
-      <w:pPr>
-        <w:ind w:left="1440" w:hanging="360"/>
-      </w:pPr>
-      <w:rPr>
-        <w:rFonts w:ascii="OpenSymbol" w:hAnsi="OpenSymbol" w:cs="OpenSymbol" w:hint="default"/>
-        <w:u w:val="none"/>
-      </w:rPr>
-    </w:lvl>
-    <w:lvl w:ilvl="2">
-      <w:start w:val="1"/>
-      <w:numFmt w:val="bullet"/>
-      <w:lvlText w:val="-"/>
-      <w:lvlJc w:val="left"/>
-      <w:pPr>
-        <w:ind w:left="2160" w:hanging="360"/>
-      </w:pPr>
-      <w:rPr>
-        <w:rFonts w:ascii="OpenSymbol" w:hAnsi="OpenSymbol" w:cs="OpenSymbol" w:hint="default"/>
-        <w:u w:val="none"/>
-      </w:rPr>
-    </w:lvl>
-    <w:lvl w:ilvl="3">
-      <w:start w:val="1"/>
-      <w:numFmt w:val="bullet"/>
-      <w:lvlText w:val="-"/>
-      <w:lvlJc w:val="left"/>
-      <w:pPr>
-        <w:ind w:left="2880" w:hanging="360"/>
-      </w:pPr>
-      <w:rPr>
-        <w:rFonts w:ascii="OpenSymbol" w:hAnsi="OpenSymbol" w:cs="OpenSymbol" w:hint="default"/>
-        <w:u w:val="none"/>
-      </w:rPr>
-    </w:lvl>
-    <w:lvl w:ilvl="4">
-      <w:start w:val="1"/>
-      <w:numFmt w:val="bullet"/>
-      <w:lvlText w:val="-"/>
-      <w:lvlJc w:val="left"/>
-      <w:pPr>
-        <w:ind w:left="3600" w:hanging="360"/>
-      </w:pPr>
-      <w:rPr>
-        <w:rFonts w:ascii="OpenSymbol" w:hAnsi="OpenSymbol" w:cs="OpenSymbol" w:hint="default"/>
-        <w:u w:val="none"/>
-      </w:rPr>
-    </w:lvl>
-    <w:lvl w:ilvl="5">
-      <w:start w:val="1"/>
-      <w:numFmt w:val="bullet"/>
-      <w:lvlText w:val="-"/>
-      <w:lvlJc w:val="left"/>
-      <w:pPr>
-        <w:ind w:left="4320" w:hanging="360"/>
-      </w:pPr>
-      <w:rPr>
-        <w:rFonts w:ascii="OpenSymbol" w:hAnsi="OpenSymbol" w:cs="OpenSymbol" w:hint="default"/>
-        <w:u w:val="none"/>
-      </w:rPr>
-    </w:lvl>
-    <w:lvl w:ilvl="6">
-      <w:start w:val="1"/>
-      <w:numFmt w:val="bullet"/>
-      <w:lvlText w:val="-"/>
-      <w:lvlJc w:val="left"/>
-      <w:pPr>
-        <w:ind w:left="5040" w:hanging="360"/>
-      </w:pPr>
-      <w:rPr>
-        <w:rFonts w:ascii="OpenSymbol" w:hAnsi="OpenSymbol" w:cs="OpenSymbol" w:hint="default"/>
-        <w:u w:val="none"/>
-      </w:rPr>
-    </w:lvl>
-    <w:lvl w:ilvl="7">
-      <w:start w:val="1"/>
-      <w:numFmt w:val="bullet"/>
-      <w:lvlText w:val="-"/>
-      <w:lvlJc w:val="left"/>
-      <w:pPr>
-        <w:ind w:left="5760" w:hanging="360"/>
-      </w:pPr>
-      <w:rPr>
-        <w:rFonts w:ascii="OpenSymbol" w:hAnsi="OpenSymbol" w:cs="OpenSymbol" w:hint="default"/>
-        <w:u w:val="none"/>
-      </w:rPr>
-    </w:lvl>
-    <w:lvl w:ilvl="8">
-      <w:start w:val="1"/>
-      <w:numFmt w:val="bullet"/>
-      <w:lvlText w:val="-"/>
-      <w:lvlJc w:val="left"/>
-      <w:pPr>
-        <w:ind w:left="6480" w:hanging="360"/>
-      </w:pPr>
-      <w:rPr>
-        <w:rFonts w:ascii="OpenSymbol" w:hAnsi="OpenSymbol" w:cs="OpenSymbol" w:hint="default"/>
-        <w:u w:val="none"/>
-      </w:rPr>
-    </w:lvl>
-  </w:abstractNum>
-  <w:abstractNum w:abstractNumId="5">
     <w:lvl w:ilvl="0">
       <w:start w:val="1"/>
       <w:numFmt w:val="none"/>
@@ -2839,9 +2823,6 @@
   <w:num w:numId="4">
     <w:abstractNumId w:val="4"/>
   </w:num>
-  <w:num w:numId="5">
-    <w:abstractNumId w:val="5"/>
-  </w:num>
 </w:numbering>
 </file>
 
@@ -2851,7 +2832,6 @@
     <w:rPrDefault>
       <w:rPr>
         <w:rFonts w:ascii="Calibri" w:hAnsi="Calibri" w:eastAsia="Calibri" w:cs="Calibri"/>
-        <w:sz w:val="22"/>
         <w:szCs w:val="22"/>
         <w:lang w:val="en-US" w:eastAsia="zh-CN" w:bidi="hi-IN"/>
       </w:rPr>
@@ -2880,98 +2860,122 @@
   </w:style>
   <w:style w:type="paragraph" w:styleId="Heading1">
     <w:name w:val="Heading 1"/>
-    <w:basedOn w:val="Normal1"/>
     <w:next w:val="Normal"/>
     <w:qFormat/>
     <w:pPr>
       <w:keepNext w:val="true"/>
       <w:keepLines/>
+      <w:widowControl w:val="false"/>
       <w:spacing w:lineRule="auto" w:line="240" w:before="480" w:after="120"/>
     </w:pPr>
     <w:rPr>
+      <w:rFonts w:ascii="Calibri" w:hAnsi="Calibri" w:eastAsia="Calibri" w:cs="Calibri"/>
       <w:b/>
+      <w:color w:val="auto"/>
+      <w:kern w:val="0"/>
       <w:sz w:val="48"/>
       <w:szCs w:val="48"/>
+      <w:lang w:val="en-US" w:eastAsia="zh-CN" w:bidi="hi-IN"/>
     </w:rPr>
   </w:style>
   <w:style w:type="paragraph" w:styleId="Heading2">
     <w:name w:val="Heading 2"/>
-    <w:basedOn w:val="Normal1"/>
     <w:next w:val="Normal"/>
     <w:qFormat/>
     <w:pPr>
       <w:keepNext w:val="true"/>
       <w:keepLines/>
+      <w:widowControl w:val="false"/>
       <w:spacing w:lineRule="auto" w:line="240" w:before="360" w:after="80"/>
     </w:pPr>
     <w:rPr>
+      <w:rFonts w:ascii="Calibri" w:hAnsi="Calibri" w:eastAsia="Calibri" w:cs="Calibri"/>
       <w:b/>
+      <w:color w:val="auto"/>
+      <w:kern w:val="0"/>
       <w:sz w:val="36"/>
       <w:szCs w:val="36"/>
+      <w:lang w:val="en-US" w:eastAsia="zh-CN" w:bidi="hi-IN"/>
     </w:rPr>
   </w:style>
   <w:style w:type="paragraph" w:styleId="Heading3">
     <w:name w:val="Heading 3"/>
-    <w:basedOn w:val="Normal1"/>
     <w:next w:val="Normal"/>
     <w:qFormat/>
     <w:pPr>
       <w:keepNext w:val="true"/>
       <w:keepLines/>
+      <w:widowControl w:val="false"/>
       <w:spacing w:lineRule="auto" w:line="240" w:before="280" w:after="80"/>
     </w:pPr>
     <w:rPr>
+      <w:rFonts w:ascii="Calibri" w:hAnsi="Calibri" w:eastAsia="Calibri" w:cs="Calibri"/>
       <w:b/>
+      <w:color w:val="auto"/>
+      <w:kern w:val="0"/>
       <w:sz w:val="28"/>
       <w:szCs w:val="28"/>
+      <w:lang w:val="en-US" w:eastAsia="zh-CN" w:bidi="hi-IN"/>
     </w:rPr>
   </w:style>
   <w:style w:type="paragraph" w:styleId="Heading4">
     <w:name w:val="Heading 4"/>
-    <w:basedOn w:val="Normal1"/>
     <w:next w:val="Normal"/>
     <w:qFormat/>
     <w:pPr>
       <w:keepNext w:val="true"/>
       <w:keepLines/>
+      <w:widowControl w:val="false"/>
       <w:spacing w:lineRule="auto" w:line="240" w:before="240" w:after="40"/>
     </w:pPr>
     <w:rPr>
+      <w:rFonts w:ascii="Calibri" w:hAnsi="Calibri" w:eastAsia="Calibri" w:cs="Calibri"/>
       <w:b/>
+      <w:color w:val="auto"/>
+      <w:kern w:val="0"/>
       <w:sz w:val="24"/>
       <w:szCs w:val="24"/>
+      <w:lang w:val="en-US" w:eastAsia="zh-CN" w:bidi="hi-IN"/>
     </w:rPr>
   </w:style>
   <w:style w:type="paragraph" w:styleId="Heading5">
     <w:name w:val="Heading 5"/>
-    <w:basedOn w:val="Normal1"/>
     <w:next w:val="Normal"/>
     <w:qFormat/>
     <w:pPr>
       <w:keepNext w:val="true"/>
       <w:keepLines/>
+      <w:widowControl w:val="false"/>
       <w:spacing w:lineRule="auto" w:line="240" w:before="220" w:after="40"/>
     </w:pPr>
     <w:rPr>
+      <w:rFonts w:ascii="Calibri" w:hAnsi="Calibri" w:eastAsia="Calibri" w:cs="Calibri"/>
       <w:b/>
+      <w:color w:val="auto"/>
+      <w:kern w:val="0"/>
       <w:sz w:val="22"/>
       <w:szCs w:val="22"/>
+      <w:lang w:val="en-US" w:eastAsia="zh-CN" w:bidi="hi-IN"/>
     </w:rPr>
   </w:style>
   <w:style w:type="paragraph" w:styleId="Heading6">
     <w:name w:val="Heading 6"/>
-    <w:basedOn w:val="Normal1"/>
     <w:next w:val="Normal"/>
     <w:qFormat/>
     <w:pPr>
       <w:keepNext w:val="true"/>
       <w:keepLines/>
+      <w:widowControl w:val="false"/>
       <w:spacing w:lineRule="auto" w:line="240" w:before="200" w:after="40"/>
     </w:pPr>
     <w:rPr>
+      <w:rFonts w:ascii="Calibri" w:hAnsi="Calibri" w:eastAsia="Calibri" w:cs="Calibri"/>
       <w:b/>
+      <w:color w:val="auto"/>
+      <w:kern w:val="0"/>
       <w:sz w:val="20"/>
       <w:szCs w:val="20"/>
+      <w:lang w:val="en-US" w:eastAsia="zh-CN" w:bidi="hi-IN"/>
     </w:rPr>
   </w:style>
   <w:style w:type="character" w:styleId="DefaultParagraphFont" w:default="1">
@@ -3265,6 +3269,278 @@
     <w:name w:val="ListLabel 36"/>
     <w:qFormat/>
     <w:rPr>
+      <w:u w:val="none"/>
+    </w:rPr>
+  </w:style>
+  <w:style w:type="character" w:styleId="ListLabel37">
+    <w:name w:val="ListLabel 37"/>
+    <w:qFormat/>
+    <w:rPr>
+      <w:rFonts w:ascii="Calibri" w:hAnsi="Calibri" w:cs="Calibri"/>
+      <w:b w:val="false"/>
+      <w:sz w:val="22"/>
+    </w:rPr>
+  </w:style>
+  <w:style w:type="character" w:styleId="ListLabel38">
+    <w:name w:val="ListLabel 38"/>
+    <w:qFormat/>
+    <w:rPr>
+      <w:rFonts w:cs="Courier New"/>
+    </w:rPr>
+  </w:style>
+  <w:style w:type="character" w:styleId="ListLabel39">
+    <w:name w:val="ListLabel 39"/>
+    <w:qFormat/>
+    <w:rPr>
+      <w:rFonts w:cs="Noto Sans Symbols"/>
+    </w:rPr>
+  </w:style>
+  <w:style w:type="character" w:styleId="ListLabel40">
+    <w:name w:val="ListLabel 40"/>
+    <w:qFormat/>
+    <w:rPr>
+      <w:rFonts w:cs="Noto Sans Symbols"/>
+    </w:rPr>
+  </w:style>
+  <w:style w:type="character" w:styleId="ListLabel41">
+    <w:name w:val="ListLabel 41"/>
+    <w:qFormat/>
+    <w:rPr>
+      <w:rFonts w:cs="Courier New"/>
+    </w:rPr>
+  </w:style>
+  <w:style w:type="character" w:styleId="ListLabel42">
+    <w:name w:val="ListLabel 42"/>
+    <w:qFormat/>
+    <w:rPr>
+      <w:rFonts w:cs="Noto Sans Symbols"/>
+    </w:rPr>
+  </w:style>
+  <w:style w:type="character" w:styleId="ListLabel43">
+    <w:name w:val="ListLabel 43"/>
+    <w:qFormat/>
+    <w:rPr>
+      <w:rFonts w:cs="Noto Sans Symbols"/>
+    </w:rPr>
+  </w:style>
+  <w:style w:type="character" w:styleId="ListLabel44">
+    <w:name w:val="ListLabel 44"/>
+    <w:qFormat/>
+    <w:rPr>
+      <w:rFonts w:cs="Courier New"/>
+    </w:rPr>
+  </w:style>
+  <w:style w:type="character" w:styleId="ListLabel45">
+    <w:name w:val="ListLabel 45"/>
+    <w:qFormat/>
+    <w:rPr>
+      <w:rFonts w:cs="Noto Sans Symbols"/>
+    </w:rPr>
+  </w:style>
+  <w:style w:type="character" w:styleId="ListLabel46">
+    <w:name w:val="ListLabel 46"/>
+    <w:qFormat/>
+    <w:rPr>
+      <w:rFonts w:cs="Calibri"/>
+    </w:rPr>
+  </w:style>
+  <w:style w:type="character" w:styleId="ListLabel47">
+    <w:name w:val="ListLabel 47"/>
+    <w:qFormat/>
+    <w:rPr>
+      <w:rFonts w:cs="Courier New"/>
+    </w:rPr>
+  </w:style>
+  <w:style w:type="character" w:styleId="ListLabel48">
+    <w:name w:val="ListLabel 48"/>
+    <w:qFormat/>
+    <w:rPr>
+      <w:rFonts w:cs="Noto Sans Symbols"/>
+    </w:rPr>
+  </w:style>
+  <w:style w:type="character" w:styleId="ListLabel49">
+    <w:name w:val="ListLabel 49"/>
+    <w:qFormat/>
+    <w:rPr>
+      <w:rFonts w:cs="Noto Sans Symbols"/>
+    </w:rPr>
+  </w:style>
+  <w:style w:type="character" w:styleId="ListLabel50">
+    <w:name w:val="ListLabel 50"/>
+    <w:qFormat/>
+    <w:rPr>
+      <w:rFonts w:cs="Courier New"/>
+    </w:rPr>
+  </w:style>
+  <w:style w:type="character" w:styleId="ListLabel51">
+    <w:name w:val="ListLabel 51"/>
+    <w:qFormat/>
+    <w:rPr>
+      <w:rFonts w:cs="Noto Sans Symbols"/>
+    </w:rPr>
+  </w:style>
+  <w:style w:type="character" w:styleId="ListLabel52">
+    <w:name w:val="ListLabel 52"/>
+    <w:qFormat/>
+    <w:rPr>
+      <w:rFonts w:cs="Noto Sans Symbols"/>
+    </w:rPr>
+  </w:style>
+  <w:style w:type="character" w:styleId="ListLabel53">
+    <w:name w:val="ListLabel 53"/>
+    <w:qFormat/>
+    <w:rPr>
+      <w:rFonts w:cs="Courier New"/>
+    </w:rPr>
+  </w:style>
+  <w:style w:type="character" w:styleId="ListLabel54">
+    <w:name w:val="ListLabel 54"/>
+    <w:qFormat/>
+    <w:rPr>
+      <w:rFonts w:cs="Noto Sans Symbols"/>
+    </w:rPr>
+  </w:style>
+  <w:style w:type="character" w:styleId="ListLabel55">
+    <w:name w:val="ListLabel 55"/>
+    <w:qFormat/>
+    <w:rPr>
+      <w:rFonts w:cs="OpenSymbol"/>
+      <w:u w:val="none"/>
+    </w:rPr>
+  </w:style>
+  <w:style w:type="character" w:styleId="ListLabel56">
+    <w:name w:val="ListLabel 56"/>
+    <w:qFormat/>
+    <w:rPr>
+      <w:rFonts w:cs="OpenSymbol"/>
+      <w:u w:val="none"/>
+    </w:rPr>
+  </w:style>
+  <w:style w:type="character" w:styleId="ListLabel57">
+    <w:name w:val="ListLabel 57"/>
+    <w:qFormat/>
+    <w:rPr>
+      <w:rFonts w:cs="OpenSymbol"/>
+      <w:u w:val="none"/>
+    </w:rPr>
+  </w:style>
+  <w:style w:type="character" w:styleId="ListLabel58">
+    <w:name w:val="ListLabel 58"/>
+    <w:qFormat/>
+    <w:rPr>
+      <w:rFonts w:cs="OpenSymbol"/>
+      <w:u w:val="none"/>
+    </w:rPr>
+  </w:style>
+  <w:style w:type="character" w:styleId="ListLabel59">
+    <w:name w:val="ListLabel 59"/>
+    <w:qFormat/>
+    <w:rPr>
+      <w:rFonts w:cs="OpenSymbol"/>
+      <w:u w:val="none"/>
+    </w:rPr>
+  </w:style>
+  <w:style w:type="character" w:styleId="ListLabel60">
+    <w:name w:val="ListLabel 60"/>
+    <w:qFormat/>
+    <w:rPr>
+      <w:rFonts w:cs="OpenSymbol"/>
+      <w:u w:val="none"/>
+    </w:rPr>
+  </w:style>
+  <w:style w:type="character" w:styleId="ListLabel61">
+    <w:name w:val="ListLabel 61"/>
+    <w:qFormat/>
+    <w:rPr>
+      <w:rFonts w:cs="OpenSymbol"/>
+      <w:u w:val="none"/>
+    </w:rPr>
+  </w:style>
+  <w:style w:type="character" w:styleId="ListLabel62">
+    <w:name w:val="ListLabel 62"/>
+    <w:qFormat/>
+    <w:rPr>
+      <w:rFonts w:cs="OpenSymbol"/>
+      <w:u w:val="none"/>
+    </w:rPr>
+  </w:style>
+  <w:style w:type="character" w:styleId="ListLabel63">
+    <w:name w:val="ListLabel 63"/>
+    <w:qFormat/>
+    <w:rPr>
+      <w:rFonts w:cs="OpenSymbol"/>
+      <w:u w:val="none"/>
+    </w:rPr>
+  </w:style>
+  <w:style w:type="character" w:styleId="ListLabel64">
+    <w:name w:val="ListLabel 64"/>
+    <w:qFormat/>
+    <w:rPr>
+      <w:rFonts w:cs="OpenSymbol"/>
+      <w:u w:val="none"/>
+    </w:rPr>
+  </w:style>
+  <w:style w:type="character" w:styleId="ListLabel65">
+    <w:name w:val="ListLabel 65"/>
+    <w:qFormat/>
+    <w:rPr>
+      <w:rFonts w:cs="OpenSymbol"/>
+      <w:u w:val="none"/>
+    </w:rPr>
+  </w:style>
+  <w:style w:type="character" w:styleId="ListLabel66">
+    <w:name w:val="ListLabel 66"/>
+    <w:qFormat/>
+    <w:rPr>
+      <w:rFonts w:cs="OpenSymbol"/>
+      <w:u w:val="none"/>
+    </w:rPr>
+  </w:style>
+  <w:style w:type="character" w:styleId="ListLabel67">
+    <w:name w:val="ListLabel 67"/>
+    <w:qFormat/>
+    <w:rPr>
+      <w:rFonts w:cs="OpenSymbol"/>
+      <w:u w:val="none"/>
+    </w:rPr>
+  </w:style>
+  <w:style w:type="character" w:styleId="ListLabel68">
+    <w:name w:val="ListLabel 68"/>
+    <w:qFormat/>
+    <w:rPr>
+      <w:rFonts w:cs="OpenSymbol"/>
+      <w:u w:val="none"/>
+    </w:rPr>
+  </w:style>
+  <w:style w:type="character" w:styleId="ListLabel69">
+    <w:name w:val="ListLabel 69"/>
+    <w:qFormat/>
+    <w:rPr>
+      <w:rFonts w:cs="OpenSymbol"/>
+      <w:u w:val="none"/>
+    </w:rPr>
+  </w:style>
+  <w:style w:type="character" w:styleId="ListLabel70">
+    <w:name w:val="ListLabel 70"/>
+    <w:qFormat/>
+    <w:rPr>
+      <w:rFonts w:cs="OpenSymbol"/>
+      <w:u w:val="none"/>
+    </w:rPr>
+  </w:style>
+  <w:style w:type="character" w:styleId="ListLabel71">
+    <w:name w:val="ListLabel 71"/>
+    <w:qFormat/>
+    <w:rPr>
+      <w:rFonts w:cs="OpenSymbol"/>
+      <w:u w:val="none"/>
+    </w:rPr>
+  </w:style>
+  <w:style w:type="character" w:styleId="ListLabel72">
+    <w:name w:val="ListLabel 72"/>
+    <w:qFormat/>
+    <w:rPr>
+      <w:rFonts w:cs="OpenSymbol"/>
       <w:u w:val="none"/>
     </w:rPr>
   </w:style>
@@ -3326,7 +3602,7 @@
       <w:rFonts w:cs="Lohit Devanagari"/>
     </w:rPr>
   </w:style>
-  <w:style w:type="paragraph" w:styleId="Normal1" w:default="1">
+  <w:style w:type="paragraph" w:styleId="LOnormal" w:default="1">
     <w:name w:val="LO-normal"/>
     <w:qFormat/>
     <w:pPr>
@@ -3345,7 +3621,7 @@
   </w:style>
   <w:style w:type="paragraph" w:styleId="Title">
     <w:name w:val="Title"/>
-    <w:basedOn w:val="Normal1"/>
+    <w:basedOn w:val="LOnormal"/>
     <w:next w:val="Normal"/>
     <w:qFormat/>
     <w:pPr>
@@ -3361,7 +3637,7 @@
   </w:style>
   <w:style w:type="paragraph" w:styleId="Header">
     <w:name w:val="Header"/>
-    <w:basedOn w:val="Normal1"/>
+    <w:basedOn w:val="LOnormal"/>
     <w:link w:val="HeaderChar"/>
     <w:uiPriority w:val="99"/>
     <w:unhideWhenUsed/>
@@ -3377,7 +3653,7 @@
   </w:style>
   <w:style w:type="paragraph" w:styleId="Footer">
     <w:name w:val="Footer"/>
-    <w:basedOn w:val="Normal1"/>
+    <w:basedOn w:val="LOnormal"/>
     <w:link w:val="FooterChar"/>
     <w:uiPriority w:val="99"/>
     <w:unhideWhenUsed/>
@@ -3393,7 +3669,7 @@
   </w:style>
   <w:style w:type="paragraph" w:styleId="ListParagraph">
     <w:name w:val="List Paragraph"/>
-    <w:basedOn w:val="Normal1"/>
+    <w:basedOn w:val="LOnormal"/>
     <w:uiPriority w:val="34"/>
     <w:qFormat/>
     <w:rsid w:val="00290115"/>
@@ -3406,7 +3682,7 @@
   </w:style>
   <w:style w:type="paragraph" w:styleId="BalloonText">
     <w:name w:val="Balloon Text"/>
-    <w:basedOn w:val="Normal1"/>
+    <w:basedOn w:val="LOnormal"/>
     <w:link w:val="BalloonTextChar"/>
     <w:uiPriority w:val="99"/>
     <w:semiHidden/>
@@ -3424,7 +3700,7 @@
   </w:style>
   <w:style w:type="paragraph" w:styleId="Subtitle">
     <w:name w:val="Subtitle"/>
-    <w:basedOn w:val="Normal1"/>
+    <w:basedOn w:val="LOnormal"/>
     <w:next w:val="Normal"/>
     <w:qFormat/>
     <w:pPr>
